--- a/Software Development - Vendasta Technologies/Cover Letter - Vendasta.docx
+++ b/Software Development - Vendasta Technologies/Cover Letter - Vendasta.docx
@@ -419,7 +419,19 @@
           <w:shd w:val="clear" w:color="auto" w:fill="FFFFFF"/>
           <w:lang w:eastAsia="ko-KR"/>
         </w:rPr>
-        <w:t xml:space="preserve">, it is with great excitement that I have submitted my resume for consideration to be a </w:t>
+        <w:t>, it is with great exciteme</w:t>
+      </w:r>
+      <w:bookmarkStart w:id="0" w:name="_GoBack"/>
+      <w:bookmarkEnd w:id="0"/>
+      <w:r>
+        <w:rPr>
+          <w:rFonts w:ascii="Times New Roman" w:hAnsi="Times New Roman"/>
+          <w:sz w:val="24"/>
+          <w:szCs w:val="24"/>
+          <w:shd w:val="clear" w:color="auto" w:fill="FFFFFF"/>
+          <w:lang w:eastAsia="ko-KR"/>
+        </w:rPr>
+        <w:t xml:space="preserve">nt that I have submitted my resume for consideration to be a </w:t>
       </w:r>
       <w:r>
         <w:rPr>
@@ -511,7 +523,7 @@
           <w:shd w:val="clear" w:color="auto" w:fill="FFFFFF"/>
           <w:lang w:eastAsia="ko-KR"/>
         </w:rPr>
-        <w:t xml:space="preserve">.  </w:t>
+        <w:t xml:space="preserve">. </w:t>
       </w:r>
       <w:r>
         <w:rPr>
@@ -554,67 +566,67 @@
           <w:shd w:val="clear" w:color="auto" w:fill="FFFFFF"/>
           <w:lang w:eastAsia="ko-KR"/>
         </w:rPr>
-        <w:t>in Android mobile application development, testing, and presentation in combination with my experience designing</w:t>
-      </w:r>
-      <w:r>
-        <w:rPr>
-          <w:rFonts w:ascii="Times New Roman" w:hAnsi="Times New Roman"/>
-          <w:sz w:val="24"/>
-          <w:szCs w:val="24"/>
-          <w:shd w:val="clear" w:color="auto" w:fill="FFFFFF"/>
-          <w:lang w:eastAsia="ko-KR"/>
-        </w:rPr>
-        <w:t>,</w:t>
-      </w:r>
-      <w:r>
-        <w:rPr>
-          <w:rFonts w:ascii="Times New Roman" w:hAnsi="Times New Roman"/>
-          <w:sz w:val="24"/>
-          <w:szCs w:val="24"/>
-          <w:shd w:val="clear" w:color="auto" w:fill="FFFFFF"/>
-          <w:lang w:eastAsia="ko-KR"/>
-        </w:rPr>
-        <w:t xml:space="preserve"> programming</w:t>
-      </w:r>
-      <w:r>
-        <w:rPr>
-          <w:rFonts w:ascii="Times New Roman" w:hAnsi="Times New Roman"/>
-          <w:sz w:val="24"/>
-          <w:szCs w:val="24"/>
-          <w:shd w:val="clear" w:color="auto" w:fill="FFFFFF"/>
-          <w:lang w:eastAsia="ko-KR"/>
-        </w:rPr>
-        <w:t>, and prototyping</w:t>
-      </w:r>
-      <w:r>
-        <w:rPr>
-          <w:rFonts w:ascii="Times New Roman" w:hAnsi="Times New Roman"/>
-          <w:sz w:val="24"/>
-          <w:szCs w:val="24"/>
-          <w:shd w:val="clear" w:color="auto" w:fill="FFFFFF"/>
-          <w:lang w:eastAsia="ko-KR"/>
-        </w:rPr>
-        <w:t xml:space="preserve"> Arduino</w:t>
-      </w:r>
-      <w:r>
-        <w:rPr>
-          <w:rFonts w:ascii="Times New Roman" w:hAnsi="Times New Roman"/>
-          <w:sz w:val="24"/>
-          <w:szCs w:val="24"/>
-          <w:shd w:val="clear" w:color="auto" w:fill="FFFFFF"/>
-          <w:lang w:eastAsia="ko-KR"/>
-        </w:rPr>
-        <w:t xml:space="preserve"> projects</w:t>
-      </w:r>
-      <w:r>
-        <w:rPr>
-          <w:rFonts w:ascii="Times New Roman" w:hAnsi="Times New Roman"/>
-          <w:sz w:val="24"/>
-          <w:szCs w:val="24"/>
-          <w:shd w:val="clear" w:color="auto" w:fill="FFFFFF"/>
-          <w:lang w:eastAsia="ko-KR"/>
-        </w:rPr>
-        <w:t xml:space="preserve"> to solve real-world problems. I am prepared to contribute to your company’s technological goals in developing and optimizing </w:t>
+        <w:t>in Android mobile application development, testing, and presentation</w:t>
+      </w:r>
+      <w:r>
+        <w:rPr>
+          <w:rFonts w:ascii="Times New Roman" w:hAnsi="Times New Roman"/>
+          <w:sz w:val="24"/>
+          <w:szCs w:val="24"/>
+          <w:shd w:val="clear" w:color="auto" w:fill="FFFFFF"/>
+          <w:lang w:eastAsia="ko-KR"/>
+        </w:rPr>
+        <w:t>. I am excited about the opportunity to solve real</w:t>
+      </w:r>
+      <w:r>
+        <w:rPr>
+          <w:rFonts w:ascii="Times New Roman" w:hAnsi="Times New Roman"/>
+          <w:sz w:val="24"/>
+          <w:szCs w:val="24"/>
+          <w:shd w:val="clear" w:color="auto" w:fill="FFFFFF"/>
+          <w:lang w:eastAsia="ko-KR"/>
+        </w:rPr>
+        <w:t>-</w:t>
+      </w:r>
+      <w:r>
+        <w:rPr>
+          <w:rFonts w:ascii="Times New Roman" w:hAnsi="Times New Roman"/>
+          <w:sz w:val="24"/>
+          <w:szCs w:val="24"/>
+          <w:shd w:val="clear" w:color="auto" w:fill="FFFFFF"/>
+          <w:lang w:eastAsia="ko-KR"/>
+        </w:rPr>
+        <w:t xml:space="preserve">world problems </w:t>
+      </w:r>
+      <w:r>
+        <w:rPr>
+          <w:rFonts w:ascii="Times New Roman" w:hAnsi="Times New Roman"/>
+          <w:sz w:val="24"/>
+          <w:szCs w:val="24"/>
+          <w:shd w:val="clear" w:color="auto" w:fill="FFFFFF"/>
+          <w:lang w:eastAsia="ko-KR"/>
+        </w:rPr>
+        <w:t>in</w:t>
+      </w:r>
+      <w:r>
+        <w:rPr>
+          <w:rFonts w:ascii="Times New Roman" w:hAnsi="Times New Roman"/>
+          <w:sz w:val="24"/>
+          <w:szCs w:val="24"/>
+          <w:shd w:val="clear" w:color="auto" w:fill="FFFFFF"/>
+          <w:lang w:eastAsia="ko-KR"/>
+        </w:rPr>
+        <w:t xml:space="preserve"> your organization</w:t>
+      </w:r>
+      <w:r>
+        <w:rPr>
+          <w:rFonts w:ascii="Times New Roman" w:hAnsi="Times New Roman"/>
+          <w:sz w:val="24"/>
+          <w:szCs w:val="24"/>
+          <w:shd w:val="clear" w:color="auto" w:fill="FFFFFF"/>
+          <w:lang w:eastAsia="ko-KR"/>
+        </w:rPr>
+        <w:t xml:space="preserve">. I am prepared to contribute to your company’s technological goals in developing and optimizing </w:t>
       </w:r>
       <w:r>
         <w:rPr>
@@ -654,7 +666,7 @@
           <w:shd w:val="clear" w:color="auto" w:fill="FFFFFF"/>
           <w:lang w:eastAsia="ko-KR"/>
         </w:rPr>
-        <w:t xml:space="preserve"> necessary to ensure quality and efficiency. </w:t>
+        <w:t xml:space="preserve"> necessary to ensure quality and efficiency.</w:t>
       </w:r>
     </w:p>
     <w:p>
@@ -910,7 +922,7 @@
           <w:shd w:val="clear" w:color="auto" w:fill="FFFFFF"/>
           <w:lang w:eastAsia="ko-KR"/>
         </w:rPr>
-        <w:t xml:space="preserve"> pull requests, </w:t>
+        <w:t xml:space="preserve">, </w:t>
       </w:r>
       <w:r>
         <w:rPr>
@@ -1098,25 +1110,25 @@
           <w:szCs w:val="24"/>
           <w:lang w:eastAsia="ko-KR"/>
         </w:rPr>
-        <w:t xml:space="preserve">My resume provides further detail about the unique skill set and passion I can bring to your team. I truly believe that my experience in programming coupled with my knowledge in </w:t>
-      </w:r>
-      <w:r>
-        <w:rPr>
-          <w:rFonts w:ascii="Times New Roman" w:eastAsia="Malgun Gothic" w:hAnsi="Times New Roman"/>
-          <w:sz w:val="24"/>
-          <w:szCs w:val="24"/>
-          <w:lang w:eastAsia="ko-KR"/>
-        </w:rPr>
-        <w:t>software and hardware</w:t>
-      </w:r>
-      <w:r>
-        <w:rPr>
-          <w:rFonts w:ascii="Times New Roman" w:eastAsia="Malgun Gothic" w:hAnsi="Times New Roman"/>
-          <w:sz w:val="24"/>
-          <w:szCs w:val="24"/>
-          <w:lang w:eastAsia="ko-KR"/>
-        </w:rPr>
-        <w:t xml:space="preserve"> design prototyping will allow me to excel in </w:t>
+        <w:t xml:space="preserve">My resume provides further detail about the set and passion I can bring to your team. I truly believe that my experience in programming coupled with </w:t>
+      </w:r>
+      <w:r>
+        <w:rPr>
+          <w:rFonts w:ascii="Times New Roman" w:eastAsia="Malgun Gothic" w:hAnsi="Times New Roman"/>
+          <w:sz w:val="24"/>
+          <w:szCs w:val="24"/>
+          <w:lang w:eastAsia="ko-KR"/>
+        </w:rPr>
+        <w:t xml:space="preserve">my willingness to learn new technologies will </w:t>
+      </w:r>
+      <w:r>
+        <w:rPr>
+          <w:rFonts w:ascii="Times New Roman" w:eastAsia="Malgun Gothic" w:hAnsi="Times New Roman"/>
+          <w:sz w:val="24"/>
+          <w:szCs w:val="24"/>
+          <w:lang w:eastAsia="ko-KR"/>
+        </w:rPr>
+        <w:t xml:space="preserve">allow me to excel in </w:t>
       </w:r>
       <w:r>
         <w:rPr>
@@ -1147,8 +1159,6 @@
         </w:rPr>
         <w:t xml:space="preserve"> Technology Environment</w:t>
       </w:r>
-      <w:bookmarkStart w:id="0" w:name="_GoBack"/>
-      <w:bookmarkEnd w:id="0"/>
       <w:r>
         <w:rPr>
           <w:rFonts w:ascii="Times New Roman" w:eastAsia="Malgun Gothic" w:hAnsi="Times New Roman"/>
@@ -1513,7 +1523,7 @@
       </w:pPr>
     </w:pPrDefault>
   </w:docDefaults>
-  <w:latentStyles w:defLockedState="0" w:defUIPriority="99" w:defSemiHidden="0" w:defUnhideWhenUsed="0" w:defQFormat="0" w:count="376">
+  <w:latentStyles w:defLockedState="0" w:defUIPriority="99" w:defSemiHidden="0" w:defUnhideWhenUsed="0" w:defQFormat="0" w:count="375">
     <w:lsdException w:name="Normal" w:uiPriority="0" w:qFormat="1"/>
     <w:lsdException w:name="heading 1" w:uiPriority="9" w:qFormat="1"/>
     <w:lsdException w:name="heading 2" w:semiHidden="1" w:uiPriority="9" w:unhideWhenUsed="1" w:qFormat="1"/>
@@ -1889,7 +1899,6 @@
     <w:lsdException w:name="Smart Hyperlink" w:semiHidden="1" w:unhideWhenUsed="1"/>
     <w:lsdException w:name="Hashtag" w:semiHidden="1" w:unhideWhenUsed="1"/>
     <w:lsdException w:name="Unresolved Mention" w:semiHidden="1" w:unhideWhenUsed="1"/>
-    <w:lsdException w:name="Smart Link" w:semiHidden="1" w:unhideWhenUsed="1"/>
   </w:latentStyles>
   <w:style w:type="paragraph" w:default="1" w:styleId="Normal">
     <w:name w:val="Normal"/>

--- a/Software Development - Vendasta Technologies/Cover Letter - Vendasta.docx
+++ b/Software Development - Vendasta Technologies/Cover Letter - Vendasta.docx
@@ -17,6 +17,8 @@
           <w:lang w:eastAsia="ko-KR"/>
         </w:rPr>
       </w:pPr>
+      <w:bookmarkStart w:id="0" w:name="_GoBack"/>
+      <w:bookmarkEnd w:id="0"/>
       <w:r>
         <w:rPr>
           <w:rFonts w:ascii="Times New Roman" w:eastAsia="Prime Sans" w:hAnsi="Times New Roman"/>
@@ -419,19 +421,7 @@
           <w:shd w:val="clear" w:color="auto" w:fill="FFFFFF"/>
           <w:lang w:eastAsia="ko-KR"/>
         </w:rPr>
-        <w:t>, it is with great exciteme</w:t>
-      </w:r>
-      <w:bookmarkStart w:id="0" w:name="_GoBack"/>
-      <w:bookmarkEnd w:id="0"/>
-      <w:r>
-        <w:rPr>
-          <w:rFonts w:ascii="Times New Roman" w:hAnsi="Times New Roman"/>
-          <w:sz w:val="24"/>
-          <w:szCs w:val="24"/>
-          <w:shd w:val="clear" w:color="auto" w:fill="FFFFFF"/>
-          <w:lang w:eastAsia="ko-KR"/>
-        </w:rPr>
-        <w:t xml:space="preserve">nt that I have submitted my resume for consideration to be a </w:t>
+        <w:t xml:space="preserve">, it is with great excitement that I have submitted my resume for consideration to be a </w:t>
       </w:r>
       <w:r>
         <w:rPr>
@@ -1523,7 +1513,7 @@
       </w:pPr>
     </w:pPrDefault>
   </w:docDefaults>
-  <w:latentStyles w:defLockedState="0" w:defUIPriority="99" w:defSemiHidden="0" w:defUnhideWhenUsed="0" w:defQFormat="0" w:count="375">
+  <w:latentStyles w:defLockedState="0" w:defUIPriority="99" w:defSemiHidden="0" w:defUnhideWhenUsed="0" w:defQFormat="0" w:count="376">
     <w:lsdException w:name="Normal" w:uiPriority="0" w:qFormat="1"/>
     <w:lsdException w:name="heading 1" w:uiPriority="9" w:qFormat="1"/>
     <w:lsdException w:name="heading 2" w:semiHidden="1" w:uiPriority="9" w:unhideWhenUsed="1" w:qFormat="1"/>
@@ -1629,7 +1619,6 @@
     <w:lsdException w:name="HTML Sample" w:semiHidden="1" w:unhideWhenUsed="1"/>
     <w:lsdException w:name="HTML Typewriter" w:semiHidden="1" w:unhideWhenUsed="1"/>
     <w:lsdException w:name="HTML Variable" w:semiHidden="1" w:unhideWhenUsed="1"/>
-    <w:lsdException w:name="Normal Table" w:semiHidden="1" w:unhideWhenUsed="1"/>
     <w:lsdException w:name="annotation subject" w:semiHidden="1" w:unhideWhenUsed="1"/>
     <w:lsdException w:name="No List" w:semiHidden="1" w:unhideWhenUsed="1"/>
     <w:lsdException w:name="Outline List 1" w:semiHidden="1" w:unhideWhenUsed="1"/>
@@ -1676,10 +1665,8 @@
     <w:lsdException w:name="Table Subtle 2" w:semiHidden="1" w:unhideWhenUsed="1"/>
     <w:lsdException w:name="Table Web 1" w:semiHidden="1" w:unhideWhenUsed="1"/>
     <w:lsdException w:name="Table Web 2" w:semiHidden="1" w:unhideWhenUsed="1"/>
-    <w:lsdException w:name="Table Web 3" w:semiHidden="1" w:unhideWhenUsed="1"/>
     <w:lsdException w:name="Balloon Text" w:semiHidden="1" w:unhideWhenUsed="1"/>
     <w:lsdException w:name="Table Grid" w:uiPriority="39"/>
-    <w:lsdException w:name="Table Theme" w:semiHidden="1" w:unhideWhenUsed="1"/>
     <w:lsdException w:name="Placeholder Text" w:semiHidden="1"/>
     <w:lsdException w:name="No Spacing" w:uiPriority="1" w:qFormat="1"/>
     <w:lsdException w:name="Light Shading" w:uiPriority="60"/>
@@ -1899,6 +1886,7 @@
     <w:lsdException w:name="Smart Hyperlink" w:semiHidden="1" w:unhideWhenUsed="1"/>
     <w:lsdException w:name="Hashtag" w:semiHidden="1" w:unhideWhenUsed="1"/>
     <w:lsdException w:name="Unresolved Mention" w:semiHidden="1" w:unhideWhenUsed="1"/>
+    <w:lsdException w:name="Smart Link" w:semiHidden="1" w:unhideWhenUsed="1"/>
   </w:latentStyles>
   <w:style w:type="paragraph" w:default="1" w:styleId="Normal">
     <w:name w:val="Normal"/>
